--- a/ВКР (выпускная квалификационная работа)/perfomens.docx
+++ b/ВКР (выпускная квалификационная работа)/perfomens.docx
@@ -5,7 +5,7 @@
     <w:p>
       <w:pPr>
         <w:spacing w:after="0" w:line="360" w:lineRule="auto"/>
-        <w:ind w:firstLine="708"/>
+        <w:ind w:firstLine="709"/>
         <w:jc w:val="both"/>
         <w:rPr>
           <w:sz w:val="24"/>
@@ -35,31 +35,45 @@
         <w:rPr>
           <w:sz w:val="24"/>
         </w:rPr>
-        <w:t>иссия. К Вашему вниманию, я хотел бы представить, выпускную квалификационную работу на тему</w:t>
-      </w:r>
-      <w:r>
-        <w:rPr>
-          <w:sz w:val="24"/>
-        </w:rPr>
-        <w:t xml:space="preserve">: </w:t>
-      </w:r>
-      <w:r>
-        <w:rPr>
-          <w:sz w:val="24"/>
-        </w:rPr>
-        <w:t>«Разработка программно-аппаратной системы</w:t>
+        <w:t xml:space="preserve">иссия. Защищается </w:t>
+      </w:r>
+      <w:r>
+        <w:rPr>
+          <w:sz w:val="24"/>
+        </w:rPr>
+        <w:t>выпускную квалификационную работу на тему: «Разработка программно-аппаратной системы</w:t>
       </w:r>
       <w:r>
         <w:rPr>
           <w:sz w:val="24"/>
         </w:rPr>
         <w:t xml:space="preserve"> двухфакторной аутентификации». </w:t>
+      </w:r>
+      <w:r>
+        <w:rPr>
+          <w:sz w:val="24"/>
+        </w:rPr>
+        <w:t xml:space="preserve">Руководитель работы к. т. н., доцент кафедры «Телекоммуникационные системы» В. П. </w:t>
+      </w:r>
+      <w:proofErr w:type="spellStart"/>
+      <w:r>
+        <w:rPr>
+          <w:sz w:val="24"/>
+        </w:rPr>
+        <w:t>Батура</w:t>
+      </w:r>
+      <w:proofErr w:type="spellEnd"/>
+      <w:r>
+        <w:rPr>
+          <w:sz w:val="24"/>
+        </w:rPr>
+        <w:t xml:space="preserve">. </w:t>
       </w:r>
     </w:p>
     <w:p>
       <w:pPr>
         <w:spacing w:after="0" w:line="360" w:lineRule="auto"/>
-        <w:ind w:firstLine="708"/>
+        <w:ind w:firstLine="709"/>
         <w:jc w:val="both"/>
         <w:rPr>
           <w:sz w:val="24"/>
@@ -83,43 +97,109 @@
         <w:rPr>
           <w:sz w:val="24"/>
         </w:rPr>
-        <w:t xml:space="preserve">Защита от несанкционированного доступа, </w:t>
-      </w:r>
-      <w:r>
-        <w:rPr>
-          <w:sz w:val="24"/>
-        </w:rPr>
-        <w:t xml:space="preserve">на </w:t>
-      </w:r>
-      <w:r>
-        <w:rPr>
-          <w:sz w:val="24"/>
-        </w:rPr>
-        <w:t>сегодня</w:t>
-      </w:r>
-      <w:r>
-        <w:rPr>
-          <w:sz w:val="24"/>
-        </w:rPr>
-        <w:t>шний день</w:t>
-      </w:r>
-      <w:r>
-        <w:rPr>
-          <w:sz w:val="24"/>
-        </w:rPr>
-        <w:t xml:space="preserve">, является одним из актуальных и приоритетных задач </w:t>
-      </w:r>
-      <w:r>
-        <w:rPr>
-          <w:sz w:val="24"/>
-        </w:rPr>
-        <w:t>в обеспечении безопасности информационны</w:t>
-      </w:r>
-      <w:r>
-        <w:rPr>
-          <w:sz w:val="24"/>
-        </w:rPr>
-        <w:t>х и инфокоммуникационных систем. Несанкционированный доступ представляет с собой множество последствий</w:t>
+        <w:t xml:space="preserve">Защита </w:t>
+      </w:r>
+      <w:r>
+        <w:rPr>
+          <w:sz w:val="24"/>
+        </w:rPr>
+        <w:t xml:space="preserve">информационных и инфокоммуникационных систем </w:t>
+      </w:r>
+      <w:r>
+        <w:rPr>
+          <w:sz w:val="24"/>
+        </w:rPr>
+        <w:t>о</w:t>
+      </w:r>
+      <w:r>
+        <w:rPr>
+          <w:sz w:val="24"/>
+        </w:rPr>
+        <w:t xml:space="preserve">т несанкционированного доступа, </w:t>
+      </w:r>
+      <w:r>
+        <w:rPr>
+          <w:sz w:val="24"/>
+        </w:rPr>
+        <w:t>является</w:t>
+      </w:r>
+      <w:r>
+        <w:rPr>
+          <w:sz w:val="24"/>
+        </w:rPr>
+        <w:t xml:space="preserve"> </w:t>
+      </w:r>
+      <w:r>
+        <w:rPr>
+          <w:sz w:val="24"/>
+        </w:rPr>
+        <w:t>одним из актуальных и приоритетных задач.</w:t>
+      </w:r>
+      <w:r>
+        <w:rPr>
+          <w:sz w:val="24"/>
+        </w:rPr>
+        <w:t xml:space="preserve"> Интерес к этой тебе, на </w:t>
+      </w:r>
+      <w:r>
+        <w:rPr>
+          <w:sz w:val="24"/>
+        </w:rPr>
+        <w:t xml:space="preserve">сегодняшний день, велик, </w:t>
+      </w:r>
+      <w:r>
+        <w:rPr>
+          <w:sz w:val="24"/>
+        </w:rPr>
+        <w:t xml:space="preserve">так как </w:t>
+      </w:r>
+      <w:r>
+        <w:rPr>
+          <w:sz w:val="24"/>
+        </w:rPr>
+        <w:t xml:space="preserve">получение злоумышленником </w:t>
+      </w:r>
+      <w:r>
+        <w:rPr>
+          <w:sz w:val="24"/>
+        </w:rPr>
+        <w:t>доступ</w:t>
+      </w:r>
+      <w:r>
+        <w:rPr>
+          <w:sz w:val="24"/>
+        </w:rPr>
+        <w:t>а к информационной системе</w:t>
+      </w:r>
+      <w:r>
+        <w:rPr>
+          <w:sz w:val="24"/>
+        </w:rPr>
+        <w:t xml:space="preserve"> </w:t>
+      </w:r>
+      <w:r>
+        <w:rPr>
+          <w:sz w:val="24"/>
+        </w:rPr>
+        <w:t xml:space="preserve">представляет </w:t>
+      </w:r>
+      <w:r>
+        <w:rPr>
+          <w:sz w:val="24"/>
+        </w:rPr>
+        <w:t>множество</w:t>
+      </w:r>
+      <w:r>
+        <w:rPr>
+          <w:sz w:val="24"/>
+        </w:rPr>
+        <w:t xml:space="preserve"> серьёзных </w:t>
+      </w:r>
+      <w:r>
+        <w:rPr>
+          <w:sz w:val="24"/>
+        </w:rPr>
+        <w:t>угроз</w:t>
       </w:r>
       <w:r>
         <w:rPr>
@@ -131,185 +211,40 @@
         <w:rPr>
           <w:sz w:val="24"/>
         </w:rPr>
-        <w:t xml:space="preserve">Одним из наиболее </w:t>
-      </w:r>
-      <w:r>
-        <w:rPr>
-          <w:sz w:val="24"/>
-        </w:rPr>
-        <w:t xml:space="preserve">серьёзных угроз – это </w:t>
-      </w:r>
-      <w:r>
-        <w:rPr>
-          <w:sz w:val="24"/>
-        </w:rPr>
-        <w:t>захват управления над автоматизированными системами и оборудованием</w:t>
-      </w:r>
-      <w:r>
-        <w:rPr>
-          <w:sz w:val="24"/>
-        </w:rPr>
-        <w:t>. Такая угроза возможна, вследствие недостаточно надежной системы аутентификации</w:t>
-      </w:r>
-      <w:r>
-        <w:rPr>
-          <w:sz w:val="24"/>
-        </w:rPr>
-        <w:t>, предназначенного для доступа к автоматизированным системам управления</w:t>
-      </w:r>
-      <w:r>
-        <w:rPr>
-          <w:sz w:val="24"/>
-        </w:rPr>
-        <w:t>.</w:t>
-      </w:r>
-      <w:r>
-        <w:rPr>
-          <w:sz w:val="24"/>
-        </w:rPr>
-        <w:t xml:space="preserve"> </w:t>
-      </w:r>
-      <w:bookmarkStart w:id="0" w:name="_GoBack"/>
-      <w:bookmarkEnd w:id="0"/>
-      <w:r>
-        <w:rPr>
-          <w:sz w:val="24"/>
-        </w:rPr>
-        <w:t xml:space="preserve">Для </w:t>
-      </w:r>
-      <w:r>
-        <w:rPr>
-          <w:sz w:val="24"/>
-        </w:rPr>
-        <w:t>решения данной задачи</w:t>
-      </w:r>
-      <w:r>
-        <w:rPr>
-          <w:sz w:val="24"/>
-        </w:rPr>
-        <w:t xml:space="preserve"> представлена </w:t>
-      </w:r>
-      <w:r>
-        <w:rPr>
-          <w:sz w:val="24"/>
-        </w:rPr>
-        <w:t xml:space="preserve">программно-аппаратная </w:t>
-      </w:r>
-      <w:r>
-        <w:rPr>
-          <w:sz w:val="24"/>
-        </w:rPr>
-        <w:t xml:space="preserve">система двухфакторной аутентификации. Техническое задание представлено на слайде номер 2. </w:t>
+        <w:t>Такие как:</w:t>
       </w:r>
     </w:p>
     <w:p>
       <w:pPr>
+        <w:pStyle w:val="a3"/>
+        <w:numPr>
+          <w:ilvl w:val="0"/>
+          <w:numId w:val="4"/>
+        </w:numPr>
         <w:spacing w:after="0" w:line="360" w:lineRule="auto"/>
-        <w:ind w:firstLine="708"/>
+        <w:ind w:left="0" w:firstLine="709"/>
         <w:jc w:val="both"/>
         <w:rPr>
           <w:sz w:val="24"/>
-        </w:rPr>
-      </w:pPr>
-      <w:r>
-        <w:rPr>
-          <w:b/>
-          <w:sz w:val="24"/>
-        </w:rPr>
-        <w:t>Слайд 3.</w:t>
-      </w:r>
-      <w:r>
-        <w:rPr>
-          <w:b/>
-          <w:sz w:val="24"/>
-        </w:rPr>
-        <w:t xml:space="preserve"> </w:t>
-      </w:r>
-      <w:r>
-        <w:rPr>
-          <w:sz w:val="24"/>
-        </w:rPr>
-        <w:t>Цель</w:t>
-      </w:r>
-      <w:r>
-        <w:rPr>
-          <w:sz w:val="24"/>
-        </w:rPr>
-        <w:t xml:space="preserve"> работы обеспечение защиты </w:t>
-      </w:r>
-      <w:r>
-        <w:rPr>
-          <w:sz w:val="24"/>
-        </w:rPr>
-        <w:t xml:space="preserve">автоматизированной системы управления </w:t>
-      </w:r>
-      <w:r>
-        <w:rPr>
-          <w:sz w:val="24"/>
-        </w:rPr>
-        <w:t xml:space="preserve">от несанкционированного доступа </w:t>
-      </w:r>
-      <w:r>
-        <w:rPr>
-          <w:sz w:val="24"/>
-        </w:rPr>
-        <w:t xml:space="preserve">и </w:t>
-      </w:r>
-      <w:r>
-        <w:rPr>
-          <w:sz w:val="24"/>
-        </w:rPr>
-        <w:t xml:space="preserve">обеспечения </w:t>
-      </w:r>
-      <w:r>
-        <w:rPr>
-          <w:sz w:val="24"/>
-        </w:rPr>
-        <w:t xml:space="preserve">безопасности </w:t>
-      </w:r>
-      <w:r>
-        <w:rPr>
-          <w:sz w:val="24"/>
-        </w:rPr>
-        <w:t>о</w:t>
-      </w:r>
-      <w:r>
-        <w:rPr>
-          <w:sz w:val="24"/>
-        </w:rPr>
-        <w:t xml:space="preserve">ткрытого канала связи, </w:t>
-      </w:r>
-      <w:r>
-        <w:rPr>
-          <w:sz w:val="24"/>
-        </w:rPr>
-        <w:t>путем применения сре</w:t>
-      </w:r>
-      <w:proofErr w:type="gramStart"/>
-      <w:r>
-        <w:rPr>
-          <w:sz w:val="24"/>
-        </w:rPr>
-        <w:t>дств кр</w:t>
-      </w:r>
-      <w:proofErr w:type="gramEnd"/>
-      <w:r>
-        <w:rPr>
-          <w:sz w:val="24"/>
-        </w:rPr>
-        <w:t>иптографической защиты и</w:t>
-      </w:r>
-      <w:r>
-        <w:rPr>
-          <w:sz w:val="24"/>
-        </w:rPr>
-        <w:t>нформации.</w:t>
+          <w:lang w:val="en-US"/>
+        </w:rPr>
+      </w:pPr>
+      <w:r>
+        <w:rPr>
+          <w:sz w:val="24"/>
+        </w:rPr>
+        <w:t>кража конфиденциальной информации</w:t>
       </w:r>
     </w:p>
     <w:p>
       <w:pPr>
+        <w:pStyle w:val="a3"/>
+        <w:numPr>
+          <w:ilvl w:val="0"/>
+          <w:numId w:val="4"/>
+        </w:numPr>
         <w:spacing w:after="0" w:line="360" w:lineRule="auto"/>
-        <w:ind w:firstLine="708"/>
+        <w:ind w:left="0" w:firstLine="709"/>
         <w:jc w:val="both"/>
         <w:rPr>
           <w:sz w:val="24"/>
@@ -319,13 +254,284 @@
         <w:rPr>
           <w:sz w:val="24"/>
         </w:rPr>
-        <w:t>Для достижения поставленной цели необходимо решить следующие задачи</w:t>
-      </w:r>
-      <w:r>
-        <w:rPr>
-          <w:sz w:val="24"/>
-        </w:rPr>
-        <w:t>:</w:t>
+        <w:t>изменение критически важных</w:t>
+      </w:r>
+      <w:r>
+        <w:rPr>
+          <w:sz w:val="24"/>
+        </w:rPr>
+        <w:t xml:space="preserve"> данных автоматизированных систем и дезорганизации работы устройств</w:t>
+      </w:r>
+    </w:p>
+    <w:p>
+      <w:pPr>
+        <w:pStyle w:val="a3"/>
+        <w:numPr>
+          <w:ilvl w:val="0"/>
+          <w:numId w:val="4"/>
+        </w:numPr>
+        <w:spacing w:after="0" w:line="360" w:lineRule="auto"/>
+        <w:ind w:left="0" w:firstLine="709"/>
+        <w:jc w:val="both"/>
+        <w:rPr>
+          <w:sz w:val="24"/>
+        </w:rPr>
+      </w:pPr>
+      <w:r>
+        <w:rPr>
+          <w:sz w:val="24"/>
+        </w:rPr>
+        <w:t>захват управления над системой и т. п.</w:t>
+      </w:r>
+    </w:p>
+    <w:p>
+      <w:pPr>
+        <w:spacing w:after="0" w:line="360" w:lineRule="auto"/>
+        <w:ind w:firstLine="709"/>
+        <w:jc w:val="both"/>
+        <w:rPr>
+          <w:sz w:val="24"/>
+        </w:rPr>
+      </w:pPr>
+      <w:r>
+        <w:rPr>
+          <w:sz w:val="24"/>
+        </w:rPr>
+        <w:t>Одним из причин</w:t>
+      </w:r>
+      <w:r>
+        <w:rPr>
+          <w:sz w:val="24"/>
+        </w:rPr>
+        <w:t xml:space="preserve"> получения злоумышленником доступа к автоматизированной системе, является недостаточно надежная система</w:t>
+      </w:r>
+      <w:r>
+        <w:rPr>
+          <w:sz w:val="24"/>
+        </w:rPr>
+        <w:t xml:space="preserve"> аутентификации</w:t>
+      </w:r>
+      <w:r>
+        <w:rPr>
+          <w:sz w:val="24"/>
+        </w:rPr>
+        <w:t>.</w:t>
+      </w:r>
+      <w:r>
+        <w:rPr>
+          <w:sz w:val="24"/>
+        </w:rPr>
+        <w:t xml:space="preserve"> </w:t>
+      </w:r>
+      <w:r>
+        <w:rPr>
+          <w:sz w:val="24"/>
+        </w:rPr>
+        <w:t>Поэтому, д</w:t>
+      </w:r>
+      <w:r>
+        <w:rPr>
+          <w:sz w:val="24"/>
+        </w:rPr>
+        <w:t xml:space="preserve">ля </w:t>
+      </w:r>
+      <w:r>
+        <w:rPr>
+          <w:sz w:val="24"/>
+        </w:rPr>
+        <w:t>решения данной проблемы</w:t>
+      </w:r>
+      <w:r>
+        <w:rPr>
+          <w:sz w:val="24"/>
+        </w:rPr>
+        <w:t xml:space="preserve"> </w:t>
+      </w:r>
+      <w:r>
+        <w:rPr>
+          <w:sz w:val="24"/>
+        </w:rPr>
+        <w:t xml:space="preserve">было разработано </w:t>
+      </w:r>
+      <w:r>
+        <w:rPr>
+          <w:sz w:val="24"/>
+        </w:rPr>
+        <w:t xml:space="preserve">программно-аппаратная </w:t>
+      </w:r>
+      <w:r>
+        <w:rPr>
+          <w:sz w:val="24"/>
+        </w:rPr>
+        <w:t>система двухфакторной аутентификации</w:t>
+      </w:r>
+      <w:r>
+        <w:rPr>
+          <w:sz w:val="24"/>
+        </w:rPr>
+        <w:t xml:space="preserve">, соответствующая </w:t>
+      </w:r>
+      <w:r>
+        <w:rPr>
+          <w:sz w:val="24"/>
+        </w:rPr>
+        <w:t>требованиям ФСТЭК для информационных систем третьего класса</w:t>
+      </w:r>
+      <w:r>
+        <w:rPr>
+          <w:sz w:val="24"/>
+        </w:rPr>
+        <w:t xml:space="preserve">. Техническое задание </w:t>
+      </w:r>
+      <w:r>
+        <w:rPr>
+          <w:sz w:val="24"/>
+        </w:rPr>
+        <w:t xml:space="preserve">работы </w:t>
+      </w:r>
+      <w:r>
+        <w:rPr>
+          <w:sz w:val="24"/>
+        </w:rPr>
+        <w:t xml:space="preserve">представлено на слайде номер 2. </w:t>
+      </w:r>
+    </w:p>
+    <w:p>
+      <w:pPr>
+        <w:spacing w:after="0" w:line="360" w:lineRule="auto"/>
+        <w:ind w:firstLine="709"/>
+        <w:jc w:val="both"/>
+        <w:rPr>
+          <w:sz w:val="24"/>
+        </w:rPr>
+      </w:pPr>
+      <w:r>
+        <w:rPr>
+          <w:b/>
+          <w:sz w:val="24"/>
+        </w:rPr>
+        <w:t>Слайд 3.</w:t>
+      </w:r>
+      <w:r>
+        <w:rPr>
+          <w:b/>
+          <w:sz w:val="24"/>
+        </w:rPr>
+        <w:t xml:space="preserve"> </w:t>
+      </w:r>
+      <w:r>
+        <w:rPr>
+          <w:sz w:val="24"/>
+        </w:rPr>
+        <w:t>Цель</w:t>
+      </w:r>
+      <w:r>
+        <w:rPr>
+          <w:sz w:val="24"/>
+        </w:rPr>
+        <w:t>ю</w:t>
+      </w:r>
+      <w:r>
+        <w:rPr>
+          <w:sz w:val="24"/>
+        </w:rPr>
+        <w:t xml:space="preserve"> работы</w:t>
+      </w:r>
+      <w:r>
+        <w:rPr>
+          <w:sz w:val="24"/>
+        </w:rPr>
+        <w:t xml:space="preserve"> является</w:t>
+      </w:r>
+      <w:r>
+        <w:rPr>
+          <w:sz w:val="24"/>
+        </w:rPr>
+        <w:t xml:space="preserve"> </w:t>
+      </w:r>
+      <w:r>
+        <w:rPr>
+          <w:sz w:val="24"/>
+        </w:rPr>
+        <w:t>защита</w:t>
+      </w:r>
+      <w:r>
+        <w:rPr>
+          <w:sz w:val="24"/>
+        </w:rPr>
+        <w:t xml:space="preserve"> </w:t>
+      </w:r>
+      <w:r>
+        <w:rPr>
+          <w:sz w:val="24"/>
+        </w:rPr>
+        <w:t xml:space="preserve">автоматизированной системы </w:t>
+      </w:r>
+      <w:r>
+        <w:rPr>
+          <w:sz w:val="24"/>
+        </w:rPr>
+        <w:t>и о</w:t>
+      </w:r>
+      <w:r>
+        <w:rPr>
+          <w:sz w:val="24"/>
+        </w:rPr>
+        <w:t>ткрытого канала связи,</w:t>
+      </w:r>
+      <w:r>
+        <w:rPr>
+          <w:sz w:val="24"/>
+        </w:rPr>
+        <w:t xml:space="preserve"> предназначенного для аутентификации, от несанкционированного доступа,</w:t>
+      </w:r>
+      <w:r>
+        <w:rPr>
+          <w:sz w:val="24"/>
+        </w:rPr>
+        <w:t xml:space="preserve"> </w:t>
+      </w:r>
+      <w:r>
+        <w:rPr>
+          <w:sz w:val="24"/>
+        </w:rPr>
+        <w:t>путем применения сре</w:t>
+      </w:r>
+      <w:proofErr w:type="gramStart"/>
+      <w:r>
+        <w:rPr>
+          <w:sz w:val="24"/>
+        </w:rPr>
+        <w:t>дств кр</w:t>
+      </w:r>
+      <w:proofErr w:type="gramEnd"/>
+      <w:r>
+        <w:rPr>
+          <w:sz w:val="24"/>
+        </w:rPr>
+        <w:t>иптографической защиты и</w:t>
+      </w:r>
+      <w:r>
+        <w:rPr>
+          <w:sz w:val="24"/>
+        </w:rPr>
+        <w:t>нформации.</w:t>
+      </w:r>
+    </w:p>
+    <w:p>
+      <w:pPr>
+        <w:spacing w:after="0" w:line="360" w:lineRule="auto"/>
+        <w:ind w:firstLine="709"/>
+        <w:jc w:val="both"/>
+        <w:rPr>
+          <w:sz w:val="24"/>
+        </w:rPr>
+      </w:pPr>
+      <w:r>
+        <w:rPr>
+          <w:sz w:val="24"/>
+        </w:rPr>
+        <w:t>Для достижения поставленной цели необходимо решить следующие задачи:</w:t>
       </w:r>
     </w:p>
     <w:p>
@@ -413,13 +619,7 @@
         <w:rPr>
           <w:sz w:val="24"/>
         </w:rPr>
-        <w:t>написать документ, описывающий интерфейс доступа</w:t>
-      </w:r>
-      <w:r>
-        <w:rPr>
-          <w:sz w:val="24"/>
-        </w:rPr>
-        <w:t xml:space="preserve"> к программной части.</w:t>
+        <w:t>написать документ, описывающий интерфейс доступа к программной части.</w:t>
       </w:r>
     </w:p>
     <w:p>
@@ -448,44 +648,113 @@
         <w:rPr>
           <w:sz w:val="24"/>
         </w:rPr>
-        <w:t>На слайде номер 4 представлена архитектура</w:t>
-      </w:r>
-      <w:r>
-        <w:rPr>
-          <w:sz w:val="24"/>
-        </w:rPr>
-        <w:t xml:space="preserve"> системы</w:t>
-      </w:r>
-      <w:r>
-        <w:rPr>
-          <w:sz w:val="24"/>
-        </w:rPr>
-        <w:t xml:space="preserve">. </w:t>
-      </w:r>
-      <w:r>
-        <w:rPr>
-          <w:sz w:val="24"/>
-        </w:rPr>
-        <w:t xml:space="preserve">Основными объектами является </w:t>
-      </w:r>
-      <w:r>
-        <w:rPr>
-          <w:sz w:val="24"/>
-        </w:rPr>
-        <w:t>клиент и сервер</w:t>
-      </w:r>
-      <w:r>
-        <w:rPr>
-          <w:sz w:val="24"/>
-        </w:rPr>
-        <w:t xml:space="preserve">. </w:t>
-      </w:r>
-      <w:r>
-        <w:rPr>
-          <w:sz w:val="24"/>
-        </w:rPr>
-        <w:t>Сервер</w:t>
-      </w:r>
+        <w:t xml:space="preserve">На слайде номер 4 </w:t>
+      </w:r>
+      <w:r>
+        <w:rPr>
+          <w:sz w:val="24"/>
+        </w:rPr>
+        <w:t xml:space="preserve">рассмотрена </w:t>
+      </w:r>
+      <w:r>
+        <w:rPr>
+          <w:sz w:val="24"/>
+        </w:rPr>
+        <w:t xml:space="preserve">архитектура. </w:t>
+      </w:r>
+      <w:r>
+        <w:rPr>
+          <w:sz w:val="24"/>
+        </w:rPr>
+        <w:t xml:space="preserve">Основными </w:t>
+      </w:r>
+      <w:r>
+        <w:rPr>
+          <w:sz w:val="24"/>
+        </w:rPr>
+        <w:t xml:space="preserve">компонентами </w:t>
+      </w:r>
+      <w:r>
+        <w:rPr>
+          <w:sz w:val="24"/>
+        </w:rPr>
+        <w:t xml:space="preserve">системы </w:t>
+      </w:r>
+      <w:r>
+        <w:rPr>
+          <w:sz w:val="24"/>
+        </w:rPr>
+        <w:t>являю</w:t>
+      </w:r>
+      <w:r>
+        <w:rPr>
+          <w:sz w:val="24"/>
+        </w:rPr>
+        <w:t xml:space="preserve">тся </w:t>
+      </w:r>
+      <w:r>
+        <w:rPr>
+          <w:sz w:val="24"/>
+        </w:rPr>
+        <w:t>клиент</w:t>
+      </w:r>
+      <w:r>
+        <w:rPr>
+          <w:sz w:val="24"/>
+        </w:rPr>
+        <w:t>, который представляет с собой</w:t>
+      </w:r>
+      <w:r>
+        <w:rPr>
+          <w:sz w:val="24"/>
+        </w:rPr>
+        <w:t xml:space="preserve"> встраиваемую систему на платформе </w:t>
+      </w:r>
+      <w:r>
+        <w:rPr>
+          <w:sz w:val="24"/>
+          <w:lang w:val="en-US"/>
+        </w:rPr>
+        <w:t>Linux</w:t>
+      </w:r>
+      <w:r>
+        <w:rPr>
+          <w:sz w:val="24"/>
+        </w:rPr>
+        <w:t>, согласно техническому заданию</w:t>
+      </w:r>
+      <w:r>
+        <w:rPr>
+          <w:sz w:val="24"/>
+        </w:rPr>
+        <w:t xml:space="preserve">, </w:t>
+      </w:r>
+      <w:r>
+        <w:rPr>
+          <w:sz w:val="24"/>
+        </w:rPr>
+        <w:t>и сервер</w:t>
+      </w:r>
+      <w:r>
+        <w:rPr>
+          <w:sz w:val="24"/>
+        </w:rPr>
+        <w:t xml:space="preserve"> управления. </w:t>
+      </w:r>
+      <w:r>
+        <w:rPr>
+          <w:sz w:val="24"/>
+        </w:rPr>
+        <w:t xml:space="preserve">Для </w:t>
+      </w:r>
+      <w:proofErr w:type="spellStart"/>
+      <w:r>
+        <w:rPr>
+          <w:sz w:val="24"/>
+        </w:rPr>
+        <w:t>лбеспечения</w:t>
+      </w:r>
+      <w:proofErr w:type="spellEnd"/>
       <w:r>
         <w:rPr>
           <w:sz w:val="24"/>
@@ -496,68 +765,7 @@
         <w:rPr>
           <w:sz w:val="24"/>
         </w:rPr>
-        <w:t>предназначен для управлен</w:t>
-      </w:r>
-      <w:r>
-        <w:rPr>
-          <w:sz w:val="24"/>
-        </w:rPr>
-        <w:t xml:space="preserve">ия </w:t>
-      </w:r>
-      <w:r>
-        <w:rPr>
-          <w:sz w:val="24"/>
-        </w:rPr>
-        <w:t>автоматизированной систем</w:t>
-      </w:r>
-      <w:r>
-        <w:rPr>
-          <w:sz w:val="24"/>
-        </w:rPr>
-        <w:t>ой</w:t>
-      </w:r>
-      <w:r>
-        <w:rPr>
-          <w:sz w:val="24"/>
-        </w:rPr>
-        <w:t>.</w:t>
-      </w:r>
-      <w:r>
-        <w:rPr>
-          <w:sz w:val="24"/>
-        </w:rPr>
-        <w:t xml:space="preserve"> </w:t>
-      </w:r>
-      <w:r>
-        <w:rPr>
-          <w:sz w:val="24"/>
-        </w:rPr>
-        <w:t>Клиент представляет с собой встраиваемую систему</w:t>
-      </w:r>
-      <w:r>
-        <w:rPr>
-          <w:sz w:val="24"/>
-        </w:rPr>
-        <w:t xml:space="preserve"> на платформе ОС </w:t>
-      </w:r>
-      <w:r>
-        <w:rPr>
-          <w:sz w:val="24"/>
-          <w:lang w:val="en-US"/>
-        </w:rPr>
-        <w:t>Linux</w:t>
-      </w:r>
-      <w:r>
-        <w:rPr>
-          <w:sz w:val="24"/>
-        </w:rPr>
-        <w:t xml:space="preserve">. </w:t>
-      </w:r>
-      <w:r>
-        <w:rPr>
-          <w:sz w:val="24"/>
-        </w:rPr>
-        <w:t xml:space="preserve">Для безопасного </w:t>
+        <w:t xml:space="preserve">безопасного </w:t>
       </w:r>
       <w:r>
         <w:rPr>
@@ -569,31 +777,19 @@
         <w:rPr>
           <w:sz w:val="24"/>
         </w:rPr>
-        <w:t xml:space="preserve">администратора </w:t>
-      </w:r>
-      <w:r>
-        <w:rPr>
-          <w:sz w:val="24"/>
-        </w:rPr>
-        <w:t>к настройкам системы</w:t>
-      </w:r>
-      <w:r>
-        <w:rPr>
-          <w:sz w:val="24"/>
-        </w:rPr>
-        <w:t xml:space="preserve"> и защиты канала связи, между клиентом и сервером, </w:t>
-      </w:r>
-      <w:r>
-        <w:rPr>
-          <w:sz w:val="24"/>
-        </w:rPr>
-        <w:t>необходимо внедрить двух</w:t>
-      </w:r>
-      <w:r>
-        <w:rPr>
-          <w:sz w:val="24"/>
-        </w:rPr>
-        <w:t>факторную</w:t>
+        <w:t xml:space="preserve">используется программно-аппаратная система </w:t>
+      </w:r>
+      <w:r>
+        <w:rPr>
+          <w:sz w:val="24"/>
+        </w:rPr>
+        <w:t>двух</w:t>
+      </w:r>
+      <w:r>
+        <w:rPr>
+          <w:sz w:val="24"/>
+        </w:rPr>
+        <w:t>факторной</w:t>
       </w:r>
       <w:r>
         <w:rPr>
@@ -646,51 +842,31 @@
         <w:rPr>
           <w:sz w:val="24"/>
         </w:rPr>
-        <w:t>Разрабатываемая программная часть состоит из следующих компонентов</w:t>
-      </w:r>
-      <w:r>
-        <w:rPr>
-          <w:sz w:val="24"/>
-        </w:rPr>
-        <w:t xml:space="preserve">: </w:t>
-      </w:r>
-    </w:p>
-    <w:p>
-      <w:pPr>
-        <w:pStyle w:val="a3"/>
-        <w:numPr>
-          <w:ilvl w:val="0"/>
-          <w:numId w:val="3"/>
-        </w:numPr>
-        <w:spacing w:line="360" w:lineRule="auto"/>
-        <w:jc w:val="both"/>
-        <w:rPr>
-          <w:sz w:val="24"/>
-        </w:rPr>
-      </w:pPr>
-      <w:r>
-        <w:rPr>
-          <w:sz w:val="24"/>
-        </w:rPr>
-        <w:t>к</w:t>
-      </w:r>
-      <w:r>
-        <w:rPr>
-          <w:sz w:val="24"/>
-        </w:rPr>
-        <w:t>риптографический протокол двухфакторной аутентификации</w:t>
-      </w:r>
-      <w:r>
-        <w:rPr>
-          <w:sz w:val="24"/>
-        </w:rPr>
-        <w:t xml:space="preserve"> </w:t>
-      </w:r>
-      <w:r>
-        <w:rPr>
-          <w:sz w:val="24"/>
-        </w:rPr>
-        <w:t xml:space="preserve">(библиотека для клиента и сервера)   </w:t>
+        <w:t>Мною было разработана</w:t>
+      </w:r>
+      <w:r>
+        <w:rPr>
+          <w:sz w:val="24"/>
+        </w:rPr>
+        <w:t xml:space="preserve"> программной части </w:t>
+      </w:r>
+      <w:r>
+        <w:rPr>
+          <w:sz w:val="24"/>
+        </w:rPr>
+        <w:t>системы,</w:t>
+      </w:r>
+      <w:r>
+        <w:rPr>
+          <w:sz w:val="24"/>
+        </w:rPr>
+        <w:t xml:space="preserve"> которая </w:t>
+      </w:r>
+      <w:r>
+        <w:rPr>
+          <w:sz w:val="24"/>
+        </w:rPr>
+        <w:t xml:space="preserve">состоит из следующих компонентов: </w:t>
       </w:r>
     </w:p>
     <w:p>
@@ -701,6 +877,7 @@
           <w:numId w:val="3"/>
         </w:numPr>
         <w:spacing w:after="0" w:line="360" w:lineRule="auto"/>
+        <w:ind w:left="0" w:firstLine="709"/>
         <w:jc w:val="both"/>
         <w:rPr>
           <w:sz w:val="24"/>
@@ -710,303 +887,8 @@
         <w:rPr>
           <w:sz w:val="24"/>
         </w:rPr>
-        <w:t>б</w:t>
-      </w:r>
-      <w:r>
-        <w:rPr>
-          <w:sz w:val="24"/>
-        </w:rPr>
-        <w:t>иблиотека доступа к считывателю смарт-карты</w:t>
-      </w:r>
-      <w:r>
-        <w:rPr>
-          <w:sz w:val="24"/>
-        </w:rPr>
-        <w:t xml:space="preserve"> </w:t>
-      </w:r>
-      <w:r>
-        <w:rPr>
-          <w:sz w:val="24"/>
-        </w:rPr>
-        <w:t>(для клиента)</w:t>
-      </w:r>
-    </w:p>
-    <w:p>
-      <w:pPr>
-        <w:pStyle w:val="a3"/>
-        <w:numPr>
-          <w:ilvl w:val="0"/>
-          <w:numId w:val="3"/>
-        </w:numPr>
-        <w:spacing w:line="360" w:lineRule="auto"/>
-        <w:jc w:val="both"/>
-      </w:pPr>
-      <w:r>
-        <w:rPr>
-          <w:sz w:val="24"/>
-        </w:rPr>
-        <w:t>п</w:t>
-      </w:r>
-      <w:r>
-        <w:rPr>
-          <w:sz w:val="24"/>
-        </w:rPr>
-        <w:t>риложение тестирования библиотек</w:t>
-      </w:r>
-      <w:r>
-        <w:rPr>
-          <w:sz w:val="24"/>
-        </w:rPr>
-        <w:t xml:space="preserve"> </w:t>
-      </w:r>
-      <w:r>
-        <w:rPr>
-          <w:sz w:val="24"/>
-        </w:rPr>
-        <w:t>(для клиента и сервера)</w:t>
-      </w:r>
-      <w:r>
-        <w:rPr>
-          <w:sz w:val="24"/>
-        </w:rPr>
-        <w:t xml:space="preserve"> </w:t>
-      </w:r>
-    </w:p>
-    <w:p>
-      <w:pPr>
-        <w:pStyle w:val="a3"/>
-        <w:numPr>
-          <w:ilvl w:val="0"/>
-          <w:numId w:val="3"/>
-        </w:numPr>
-        <w:spacing w:line="360" w:lineRule="auto"/>
-        <w:jc w:val="both"/>
-      </w:pPr>
-      <w:r>
-        <w:t>р</w:t>
-      </w:r>
-      <w:r>
-        <w:t xml:space="preserve">уководящий документ, описывающий </w:t>
-      </w:r>
-      <w:r>
-        <w:t>интерфейс доступа к библиотекам.</w:t>
-      </w:r>
-    </w:p>
-    <w:p>
-      <w:pPr>
-        <w:spacing w:after="0" w:line="360" w:lineRule="auto"/>
-        <w:ind w:firstLine="709"/>
-        <w:jc w:val="both"/>
-        <w:rPr>
-          <w:sz w:val="24"/>
-        </w:rPr>
-      </w:pPr>
-      <w:r>
-        <w:rPr>
-          <w:sz w:val="24"/>
-        </w:rPr>
         <w:lastRenderedPageBreak/>
-        <w:t xml:space="preserve"> </w:t>
-      </w:r>
-      <w:r>
-        <w:rPr>
-          <w:sz w:val="24"/>
-        </w:rPr>
-        <w:t xml:space="preserve"> </w:t>
-      </w:r>
-      <w:r>
-        <w:rPr>
-          <w:b/>
-          <w:color w:val="000000"/>
-        </w:rPr>
-        <w:t>Слайд 6.</w:t>
-      </w:r>
-      <w:r>
-        <w:rPr>
-          <w:color w:val="000000"/>
-        </w:rPr>
-        <w:t xml:space="preserve"> </w:t>
-      </w:r>
-      <w:r>
-        <w:rPr>
-          <w:sz w:val="24"/>
-        </w:rPr>
-        <w:t xml:space="preserve">На слайде номер 6 рассмотрены угрозы, для решения которых предназначена система. </w:t>
-      </w:r>
-      <w:r>
-        <w:rPr>
-          <w:color w:val="000000"/>
-        </w:rPr>
-        <w:t xml:space="preserve">Анализ сетевого трафика, направлен в первую очередь на получение пароля и идентификатора пользователя путем "прослушивания сети", помощью </w:t>
-      </w:r>
-      <w:bookmarkStart w:id="1" w:name="keyword33"/>
-      <w:bookmarkEnd w:id="1"/>
-      <w:r>
-        <w:rPr>
-          <w:color w:val="000000"/>
-        </w:rPr>
-        <w:t>специального программного анализатора</w:t>
-      </w:r>
-      <w:r>
-        <w:rPr>
-          <w:rStyle w:val="keyword"/>
-          <w:color w:val="000000"/>
-        </w:rPr>
-        <w:t xml:space="preserve"> </w:t>
-      </w:r>
-      <w:proofErr w:type="spellStart"/>
-      <w:r>
-        <w:rPr>
-          <w:rStyle w:val="keyword"/>
-          <w:color w:val="000000"/>
-        </w:rPr>
-        <w:t>sniffer</w:t>
-      </w:r>
-      <w:proofErr w:type="spellEnd"/>
-      <w:r>
-        <w:rPr>
-          <w:color w:val="000000"/>
-        </w:rPr>
-        <w:t xml:space="preserve">. </w:t>
-      </w:r>
-      <w:r>
-        <w:rPr>
-          <w:color w:val="000000"/>
-        </w:rPr>
-        <w:t xml:space="preserve">Для </w:t>
-      </w:r>
-      <w:r>
-        <w:rPr>
-          <w:color w:val="000000"/>
-        </w:rPr>
-        <w:t xml:space="preserve">противостояния </w:t>
-      </w:r>
-      <w:r>
-        <w:rPr>
-          <w:color w:val="000000"/>
-        </w:rPr>
-        <w:t xml:space="preserve">такой угрозы </w:t>
-      </w:r>
-      <w:r>
-        <w:rPr>
-          <w:color w:val="000000"/>
-        </w:rPr>
-        <w:t xml:space="preserve">применяется </w:t>
-      </w:r>
-      <w:r>
-        <w:rPr>
-          <w:color w:val="000000"/>
-        </w:rPr>
-        <w:t>симметричное шифрование.</w:t>
-      </w:r>
-      <w:r>
-        <w:rPr>
-          <w:color w:val="000000"/>
-        </w:rPr>
-        <w:t xml:space="preserve"> </w:t>
-      </w:r>
-      <w:r>
-        <w:rPr>
-          <w:color w:val="000000"/>
-        </w:rPr>
-        <w:t>Для предотвращения у</w:t>
-      </w:r>
-      <w:r>
-        <w:rPr>
-          <w:color w:val="000000"/>
-        </w:rPr>
-        <w:t>гроза подмена доверенного объекта в сети</w:t>
-      </w:r>
-      <w:r>
-        <w:rPr>
-          <w:color w:val="000000"/>
-        </w:rPr>
-        <w:t xml:space="preserve"> и</w:t>
-      </w:r>
-      <w:r>
-        <w:rPr>
-          <w:color w:val="000000"/>
-        </w:rPr>
-        <w:t xml:space="preserve"> передача по каналу связи сообщения от его имени </w:t>
-      </w:r>
-      <w:r>
-        <w:rPr>
-          <w:color w:val="000000"/>
-        </w:rPr>
-        <w:t>с присвоением определенных прав</w:t>
-      </w:r>
-      <w:r>
-        <w:rPr>
-          <w:color w:val="000000"/>
-        </w:rPr>
-        <w:t xml:space="preserve"> применяется процедура проверки подлинности клиента. </w:t>
-      </w:r>
-      <w:r>
-        <w:rPr>
-          <w:color w:val="000000"/>
-        </w:rPr>
-        <w:t xml:space="preserve">Для выявления уязвимостей исходных </w:t>
-      </w:r>
-      <w:proofErr w:type="gramStart"/>
-      <w:r>
-        <w:rPr>
-          <w:color w:val="000000"/>
-        </w:rPr>
-        <w:t>кодах</w:t>
-      </w:r>
-      <w:proofErr w:type="gramEnd"/>
-      <w:r>
-        <w:rPr>
-          <w:color w:val="000000"/>
-        </w:rPr>
-        <w:t xml:space="preserve"> программы, согласно рекомендациям руководящего документа ФСТЭК применяться статистический и динамический анализ кода. </w:t>
-      </w:r>
-    </w:p>
-    <w:p>
-      <w:pPr>
-        <w:spacing w:after="0" w:line="360" w:lineRule="auto"/>
-        <w:ind w:firstLine="709"/>
-        <w:jc w:val="both"/>
-        <w:rPr>
-          <w:color w:val="000000"/>
-        </w:rPr>
-      </w:pPr>
-      <w:r>
-        <w:rPr>
-          <w:b/>
-          <w:color w:val="000000"/>
-        </w:rPr>
-        <w:t>Слайд 7.</w:t>
-      </w:r>
-      <w:r>
-        <w:rPr>
-          <w:color w:val="000000"/>
-        </w:rPr>
-        <w:t xml:space="preserve"> </w:t>
-      </w:r>
-      <w:r>
-        <w:rPr>
-          <w:color w:val="000000"/>
-        </w:rPr>
-        <w:t xml:space="preserve">Криптографический протокол двухфакторной аутентификации предназначен для проверки подлинности клиента и </w:t>
-      </w:r>
-      <w:r>
-        <w:rPr>
-          <w:color w:val="000000"/>
-        </w:rPr>
-        <w:t xml:space="preserve">защиты открытого канала связи, предназначенного для передачи пользовательских данных. </w:t>
-      </w:r>
-      <w:r>
-        <w:rPr>
-          <w:color w:val="000000"/>
-        </w:rPr>
-        <w:t>Протокол состоит из трёх этапов</w:t>
-      </w:r>
-      <w:r>
-        <w:rPr>
-          <w:color w:val="000000"/>
-        </w:rPr>
-        <w:t>:</w:t>
+        <w:t>крипто провайдер, включающий в себе реализацию стандартов ГОСТ 28147-89, ГОСТ Р11.34-2012 и протокола Диффи-Хеллмана</w:t>
       </w:r>
     </w:p>
     <w:p>
@@ -1017,13 +899,17 @@
           <w:numId w:val="3"/>
         </w:numPr>
         <w:spacing w:after="0" w:line="360" w:lineRule="auto"/>
+        <w:ind w:left="0" w:firstLine="709"/>
         <w:jc w:val="both"/>
         <w:rPr>
-          <w:lang w:val="en-US"/>
-        </w:rPr>
-      </w:pPr>
-      <w:r>
-        <w:t>аутентификация клиента</w:t>
+          <w:sz w:val="24"/>
+        </w:rPr>
+      </w:pPr>
+      <w:r>
+        <w:rPr>
+          <w:sz w:val="24"/>
+        </w:rPr>
+        <w:t>криптографический протокол</w:t>
       </w:r>
     </w:p>
     <w:p>
@@ -1034,13 +920,29 @@
           <w:numId w:val="3"/>
         </w:numPr>
         <w:spacing w:after="0" w:line="360" w:lineRule="auto"/>
+        <w:ind w:left="0" w:firstLine="709"/>
         <w:jc w:val="both"/>
-      </w:pPr>
-      <w:r>
-        <w:t>выработка и обмен сессионным ключом шифрования</w:t>
-      </w:r>
-      <w:r>
-        <w:t xml:space="preserve"> по протоколу Диффи-Хеллмана</w:t>
+        <w:rPr>
+          <w:sz w:val="24"/>
+        </w:rPr>
+      </w:pPr>
+      <w:r>
+        <w:rPr>
+          <w:sz w:val="24"/>
+        </w:rPr>
+        <w:t>п</w:t>
+      </w:r>
+      <w:r>
+        <w:rPr>
+          <w:sz w:val="24"/>
+        </w:rPr>
+        <w:t>риложение тестирования</w:t>
+      </w:r>
+      <w:r>
+        <w:rPr>
+          <w:sz w:val="24"/>
+        </w:rPr>
+        <w:t xml:space="preserve"> </w:t>
       </w:r>
     </w:p>
     <w:p>
@@ -1051,25 +953,711 @@
           <w:numId w:val="3"/>
         </w:numPr>
         <w:spacing w:after="0" w:line="360" w:lineRule="auto"/>
+        <w:ind w:left="0" w:firstLine="709"/>
         <w:jc w:val="both"/>
-      </w:pPr>
-      <w:r>
-        <w:t>алгоритм аутентификации пользователя</w:t>
+        <w:rPr>
+          <w:sz w:val="24"/>
+        </w:rPr>
+      </w:pPr>
+      <w:r>
+        <w:rPr>
+          <w:sz w:val="24"/>
+        </w:rPr>
+        <w:t xml:space="preserve">библиотека доступа к смарт-карте </w:t>
       </w:r>
     </w:p>
     <w:p>
       <w:pPr>
         <w:spacing w:after="0" w:line="360" w:lineRule="auto"/>
-        <w:ind w:left="360"/>
+        <w:ind w:firstLine="709"/>
         <w:jc w:val="both"/>
-      </w:pPr>
+        <w:rPr>
+          <w:sz w:val="24"/>
+        </w:rPr>
+      </w:pPr>
+      <w:r>
+        <w:rPr>
+          <w:sz w:val="24"/>
+        </w:rPr>
+        <w:t xml:space="preserve"> </w:t>
+      </w:r>
+      <w:r>
+        <w:rPr>
+          <w:sz w:val="24"/>
+        </w:rPr>
+        <w:t xml:space="preserve"> </w:t>
+      </w:r>
+      <w:r>
+        <w:rPr>
+          <w:b/>
+          <w:color w:val="000000"/>
+          <w:sz w:val="24"/>
+        </w:rPr>
+        <w:t>Слайд 6.</w:t>
+      </w:r>
+      <w:r>
+        <w:rPr>
+          <w:color w:val="000000"/>
+          <w:sz w:val="24"/>
+        </w:rPr>
+        <w:t xml:space="preserve"> </w:t>
+      </w:r>
+      <w:r>
+        <w:rPr>
+          <w:sz w:val="24"/>
+        </w:rPr>
+        <w:t>На сла</w:t>
+      </w:r>
+      <w:r>
+        <w:rPr>
+          <w:sz w:val="24"/>
+        </w:rPr>
+        <w:t>йде номер 6 рассмотрены угрозы</w:t>
+      </w:r>
+      <w:r>
+        <w:rPr>
+          <w:sz w:val="24"/>
+        </w:rPr>
+        <w:t xml:space="preserve"> и способы их решения. Перехват и </w:t>
+      </w:r>
+      <w:r>
+        <w:rPr>
+          <w:color w:val="000000"/>
+          <w:sz w:val="24"/>
+        </w:rPr>
+        <w:t>а</w:t>
+      </w:r>
+      <w:r>
+        <w:rPr>
+          <w:color w:val="000000"/>
+          <w:sz w:val="24"/>
+        </w:rPr>
+        <w:t xml:space="preserve">нализ сетевого трафика, </w:t>
+      </w:r>
+      <w:r>
+        <w:rPr>
+          <w:color w:val="000000"/>
+          <w:sz w:val="24"/>
+        </w:rPr>
+        <w:t xml:space="preserve">направление </w:t>
+      </w:r>
+      <w:r>
+        <w:rPr>
+          <w:color w:val="000000"/>
+          <w:sz w:val="24"/>
+        </w:rPr>
+        <w:t>на получение пароля и идентификатора пользователя</w:t>
+      </w:r>
+      <w:r>
+        <w:rPr>
+          <w:color w:val="000000"/>
+          <w:sz w:val="24"/>
+        </w:rPr>
+        <w:t>,</w:t>
+      </w:r>
+      <w:r>
+        <w:rPr>
+          <w:color w:val="000000"/>
+          <w:sz w:val="24"/>
+        </w:rPr>
+        <w:t xml:space="preserve"> путем "прослушивания сети", помощью </w:t>
+      </w:r>
+      <w:bookmarkStart w:id="0" w:name="keyword33"/>
+      <w:bookmarkEnd w:id="0"/>
+      <w:r>
+        <w:rPr>
+          <w:color w:val="000000"/>
+          <w:sz w:val="24"/>
+        </w:rPr>
+        <w:t>специального программного анализатора</w:t>
+      </w:r>
+      <w:r>
+        <w:rPr>
+          <w:color w:val="000000"/>
+          <w:sz w:val="24"/>
+        </w:rPr>
+        <w:t xml:space="preserve">, предотвращается </w:t>
+      </w:r>
+      <w:r>
+        <w:rPr>
+          <w:color w:val="000000"/>
+          <w:sz w:val="24"/>
+        </w:rPr>
+        <w:t xml:space="preserve">с применением симметричного шифрования. </w:t>
+      </w:r>
+      <w:r>
+        <w:rPr>
+          <w:color w:val="000000"/>
+          <w:sz w:val="24"/>
+        </w:rPr>
+        <w:t xml:space="preserve">Нарушение целостности данных, передаваемых по каналу связи, </w:t>
+      </w:r>
+      <w:r>
+        <w:rPr>
+          <w:color w:val="000000"/>
+          <w:sz w:val="24"/>
+        </w:rPr>
+        <w:t>решается применен</w:t>
+      </w:r>
+      <w:r>
+        <w:rPr>
+          <w:color w:val="000000"/>
+          <w:sz w:val="24"/>
+        </w:rPr>
+        <w:t>ием однонаправленной хеш-функций</w:t>
+      </w:r>
+      <w:r>
+        <w:rPr>
+          <w:color w:val="000000"/>
+          <w:sz w:val="24"/>
+        </w:rPr>
+        <w:t xml:space="preserve">. </w:t>
+      </w:r>
+      <w:r>
+        <w:rPr>
+          <w:color w:val="000000"/>
+          <w:sz w:val="24"/>
+        </w:rPr>
+        <w:t>Дл</w:t>
+      </w:r>
+      <w:r>
+        <w:rPr>
+          <w:color w:val="000000"/>
+          <w:sz w:val="24"/>
+        </w:rPr>
+        <w:t>я предотвращения подмены</w:t>
+      </w:r>
+      <w:r>
+        <w:rPr>
+          <w:color w:val="000000"/>
+          <w:sz w:val="24"/>
+        </w:rPr>
+        <w:t xml:space="preserve"> доверенного объекта в сети</w:t>
+      </w:r>
+      <w:r>
+        <w:rPr>
+          <w:color w:val="000000"/>
+          <w:sz w:val="24"/>
+        </w:rPr>
+        <w:t xml:space="preserve"> и</w:t>
+      </w:r>
+      <w:r>
+        <w:rPr>
+          <w:color w:val="000000"/>
+          <w:sz w:val="24"/>
+        </w:rPr>
+        <w:t xml:space="preserve"> передачи </w:t>
+      </w:r>
+      <w:r>
+        <w:rPr>
+          <w:color w:val="000000"/>
+          <w:sz w:val="24"/>
+        </w:rPr>
+        <w:t xml:space="preserve">сообщения от его имени </w:t>
+      </w:r>
+      <w:r>
+        <w:rPr>
+          <w:color w:val="000000"/>
+          <w:sz w:val="24"/>
+        </w:rPr>
+        <w:t xml:space="preserve">с присвоением </w:t>
+      </w:r>
+      <w:r>
+        <w:rPr>
+          <w:color w:val="000000"/>
+          <w:sz w:val="24"/>
+        </w:rPr>
+        <w:t xml:space="preserve">его </w:t>
+      </w:r>
+      <w:r>
+        <w:rPr>
+          <w:color w:val="000000"/>
+          <w:sz w:val="24"/>
+        </w:rPr>
+        <w:t>прав</w:t>
+      </w:r>
+      <w:r>
+        <w:rPr>
+          <w:color w:val="000000"/>
+          <w:sz w:val="24"/>
+        </w:rPr>
+        <w:t xml:space="preserve"> и привилегий</w:t>
+      </w:r>
+      <w:r>
+        <w:rPr>
+          <w:color w:val="000000"/>
+          <w:sz w:val="24"/>
+        </w:rPr>
+        <w:t xml:space="preserve"> применяется процедура проверки подлинности клиента</w:t>
+      </w:r>
+      <w:r>
+        <w:rPr>
+          <w:color w:val="000000"/>
+          <w:sz w:val="24"/>
+        </w:rPr>
+        <w:t>, описанные в международном стандарте</w:t>
+      </w:r>
+      <w:r>
+        <w:rPr>
+          <w:color w:val="000000"/>
+          <w:sz w:val="24"/>
+        </w:rPr>
+        <w:t xml:space="preserve">. </w:t>
+      </w:r>
+      <w:r>
+        <w:rPr>
+          <w:color w:val="000000"/>
+          <w:sz w:val="24"/>
+        </w:rPr>
+        <w:t xml:space="preserve">С целью </w:t>
+      </w:r>
+      <w:r>
+        <w:rPr>
+          <w:color w:val="000000"/>
+          <w:sz w:val="24"/>
+        </w:rPr>
+        <w:t>выявления уязв</w:t>
+      </w:r>
+      <w:r>
+        <w:rPr>
+          <w:color w:val="000000"/>
+          <w:sz w:val="24"/>
+        </w:rPr>
+        <w:t xml:space="preserve">имостей </w:t>
+      </w:r>
+      <w:r>
+        <w:rPr>
+          <w:color w:val="000000"/>
+          <w:sz w:val="24"/>
+        </w:rPr>
+        <w:t>программного обеспечения</w:t>
+      </w:r>
+      <w:r>
+        <w:rPr>
+          <w:color w:val="000000"/>
+          <w:sz w:val="24"/>
+        </w:rPr>
+        <w:t>,</w:t>
+      </w:r>
+      <w:r>
+        <w:rPr>
+          <w:color w:val="000000"/>
+          <w:sz w:val="24"/>
+        </w:rPr>
+        <w:t xml:space="preserve"> относящихся</w:t>
+      </w:r>
+      <w:r>
+        <w:rPr>
+          <w:color w:val="000000"/>
+          <w:sz w:val="24"/>
+        </w:rPr>
+        <w:t xml:space="preserve"> к средствам защиты информации</w:t>
+      </w:r>
+      <w:r>
+        <w:rPr>
+          <w:color w:val="000000"/>
+          <w:sz w:val="24"/>
+        </w:rPr>
+        <w:t xml:space="preserve">, согласно руководящему документу </w:t>
+      </w:r>
+      <w:r>
+        <w:rPr>
+          <w:color w:val="000000"/>
+          <w:sz w:val="24"/>
+        </w:rPr>
+        <w:t>ФСТЭК</w:t>
+      </w:r>
+      <w:r>
+        <w:rPr>
+          <w:color w:val="000000"/>
+          <w:sz w:val="24"/>
+        </w:rPr>
+        <w:t>,</w:t>
+      </w:r>
+      <w:r>
+        <w:rPr>
+          <w:color w:val="000000"/>
+          <w:sz w:val="24"/>
+        </w:rPr>
+        <w:t xml:space="preserve"> «Защита от несанкционированного доступа к информации часть 1», </w:t>
+      </w:r>
+      <w:r>
+        <w:rPr>
+          <w:color w:val="000000"/>
+          <w:sz w:val="24"/>
+        </w:rPr>
+        <w:t xml:space="preserve"> от </w:t>
+      </w:r>
+      <w:r>
+        <w:rPr>
+          <w:color w:val="000000"/>
+          <w:sz w:val="24"/>
+        </w:rPr>
+        <w:t xml:space="preserve">4 июня </w:t>
+      </w:r>
+      <w:smartTag w:uri="urn:schemas-microsoft-com:office:smarttags" w:element="metricconverter">
+        <w:smartTagPr>
+          <w:attr w:name="ProductID" w:val="1999 г"/>
+        </w:smartTagPr>
+        <w:r>
+          <w:rPr>
+            <w:color w:val="000000"/>
+            <w:sz w:val="24"/>
+          </w:rPr>
+          <w:t>1999 г</w:t>
+        </w:r>
+      </w:smartTag>
+      <w:r>
+        <w:rPr>
+          <w:color w:val="000000"/>
+          <w:sz w:val="24"/>
+        </w:rPr>
+        <w:t xml:space="preserve">.,  должны подвергаться </w:t>
+      </w:r>
+      <w:r>
+        <w:rPr>
+          <w:color w:val="000000"/>
+          <w:sz w:val="24"/>
+        </w:rPr>
+        <w:t>к статическому и динамическому</w:t>
+      </w:r>
+      <w:r>
+        <w:rPr>
+          <w:color w:val="000000"/>
+          <w:sz w:val="24"/>
+        </w:rPr>
+        <w:t xml:space="preserve"> анализ</w:t>
+      </w:r>
+      <w:r>
+        <w:rPr>
+          <w:color w:val="000000"/>
+          <w:sz w:val="24"/>
+        </w:rPr>
+        <w:t>у</w:t>
+      </w:r>
+      <w:r>
+        <w:rPr>
+          <w:color w:val="000000"/>
+          <w:sz w:val="24"/>
+        </w:rPr>
+        <w:t xml:space="preserve">. </w:t>
+      </w:r>
     </w:p>
     <w:p>
       <w:pPr>
         <w:spacing w:after="0" w:line="360" w:lineRule="auto"/>
-        <w:ind w:left="708"/>
+        <w:ind w:firstLine="709"/>
         <w:jc w:val="both"/>
-      </w:pPr>
+        <w:rPr>
+          <w:color w:val="000000"/>
+          <w:sz w:val="24"/>
+        </w:rPr>
+      </w:pPr>
+      <w:r>
+        <w:rPr>
+          <w:b/>
+          <w:color w:val="000000"/>
+          <w:sz w:val="24"/>
+        </w:rPr>
+        <w:t xml:space="preserve"> </w:t>
+      </w:r>
+      <w:r>
+        <w:rPr>
+          <w:b/>
+          <w:color w:val="000000"/>
+          <w:sz w:val="24"/>
+        </w:rPr>
+        <w:t>Слайд 7.</w:t>
+      </w:r>
+      <w:r>
+        <w:rPr>
+          <w:color w:val="000000"/>
+          <w:sz w:val="24"/>
+        </w:rPr>
+        <w:t xml:space="preserve"> </w:t>
+      </w:r>
+      <w:r>
+        <w:rPr>
+          <w:color w:val="000000"/>
+          <w:sz w:val="24"/>
+        </w:rPr>
+        <w:t>Далее рассмотрим описан</w:t>
+      </w:r>
+      <w:r>
+        <w:rPr>
+          <w:color w:val="000000"/>
+          <w:sz w:val="24"/>
+        </w:rPr>
+        <w:t>ие криптографического протокола.</w:t>
+      </w:r>
+      <w:bookmarkStart w:id="1" w:name="_GoBack"/>
+      <w:bookmarkEnd w:id="1"/>
+      <w:r>
+        <w:rPr>
+          <w:color w:val="000000"/>
+          <w:sz w:val="24"/>
+        </w:rPr>
+        <w:t xml:space="preserve"> </w:t>
+      </w:r>
+      <w:r>
+        <w:rPr>
+          <w:color w:val="000000"/>
+          <w:sz w:val="24"/>
+        </w:rPr>
+        <w:t xml:space="preserve">Криптографический протокол двухфакторной аутентификации </w:t>
+      </w:r>
+      <w:r>
+        <w:rPr>
+          <w:color w:val="000000"/>
+          <w:sz w:val="24"/>
+        </w:rPr>
+        <w:t>из трёх этапов:</w:t>
+      </w:r>
+    </w:p>
+    <w:p>
+      <w:pPr>
+        <w:pStyle w:val="a3"/>
+        <w:numPr>
+          <w:ilvl w:val="0"/>
+          <w:numId w:val="3"/>
+        </w:numPr>
+        <w:spacing w:after="0" w:line="360" w:lineRule="auto"/>
+        <w:ind w:left="0" w:firstLine="709"/>
+        <w:jc w:val="both"/>
+        <w:rPr>
+          <w:sz w:val="24"/>
+          <w:lang w:val="en-US"/>
+        </w:rPr>
+      </w:pPr>
+      <w:r>
+        <w:rPr>
+          <w:sz w:val="24"/>
+        </w:rPr>
+        <w:t>аутентификация клиента</w:t>
+      </w:r>
+    </w:p>
+    <w:p>
+      <w:pPr>
+        <w:pStyle w:val="a3"/>
+        <w:numPr>
+          <w:ilvl w:val="0"/>
+          <w:numId w:val="3"/>
+        </w:numPr>
+        <w:spacing w:after="0" w:line="360" w:lineRule="auto"/>
+        <w:ind w:left="0" w:firstLine="709"/>
+        <w:jc w:val="both"/>
+        <w:rPr>
+          <w:sz w:val="24"/>
+        </w:rPr>
+      </w:pPr>
+      <w:r>
+        <w:rPr>
+          <w:sz w:val="24"/>
+        </w:rPr>
+        <w:t>выработка и обмен сессионным ключом шифрования</w:t>
+      </w:r>
+      <w:r>
+        <w:rPr>
+          <w:sz w:val="24"/>
+        </w:rPr>
+        <w:t xml:space="preserve"> по протоколу Диффи-Хеллмана</w:t>
+      </w:r>
+    </w:p>
+    <w:p>
+      <w:pPr>
+        <w:pStyle w:val="a3"/>
+        <w:numPr>
+          <w:ilvl w:val="0"/>
+          <w:numId w:val="3"/>
+        </w:numPr>
+        <w:spacing w:after="0" w:line="360" w:lineRule="auto"/>
+        <w:ind w:left="0" w:firstLine="709"/>
+        <w:jc w:val="both"/>
+        <w:rPr>
+          <w:sz w:val="24"/>
+        </w:rPr>
+      </w:pPr>
+      <w:r>
+        <w:rPr>
+          <w:sz w:val="24"/>
+        </w:rPr>
+        <w:t>алгоритм аутентификации пользователя</w:t>
+      </w:r>
+      <w:r>
+        <w:rPr>
+          <w:sz w:val="24"/>
+        </w:rPr>
+        <w:t>.</w:t>
+      </w:r>
+    </w:p>
+    <w:p>
+      <w:pPr>
+        <w:spacing w:after="0" w:line="360" w:lineRule="auto"/>
+        <w:ind w:firstLine="709"/>
+        <w:jc w:val="both"/>
+        <w:rPr>
+          <w:sz w:val="24"/>
+        </w:rPr>
+      </w:pPr>
+      <w:r>
+        <w:rPr>
+          <w:b/>
+          <w:sz w:val="24"/>
+        </w:rPr>
+        <w:t xml:space="preserve"> Слайд 8</w:t>
+      </w:r>
+      <w:r>
+        <w:rPr>
+          <w:sz w:val="24"/>
+        </w:rPr>
+        <w:t xml:space="preserve">. </w:t>
+      </w:r>
+      <w:r>
+        <w:rPr>
+          <w:sz w:val="24"/>
+        </w:rPr>
+        <w:t>При разработке</w:t>
+      </w:r>
+      <w:r>
+        <w:rPr>
+          <w:sz w:val="24"/>
+        </w:rPr>
+        <w:t xml:space="preserve"> первого этапа протокола, стояла задача выбора алгоритма аутентификации клиента из существующих решений. </w:t>
+      </w:r>
+      <w:r>
+        <w:rPr>
+          <w:sz w:val="24"/>
+        </w:rPr>
+        <w:t xml:space="preserve">На слайде 8 представлена таблица сравнения протоколов аутентификации клиента, описанных в международном стандарте. Среди представленных наиболее подходящим является протокол, основанный на применении случайных чисел и </w:t>
+      </w:r>
+      <w:proofErr w:type="spellStart"/>
+      <w:r>
+        <w:rPr>
+          <w:sz w:val="24"/>
+        </w:rPr>
+        <w:t>имитозащиты</w:t>
+      </w:r>
+      <w:proofErr w:type="spellEnd"/>
+      <w:r>
+        <w:rPr>
+          <w:sz w:val="24"/>
+        </w:rPr>
+        <w:t>. Имитовставка вырабатывается алгоритмом ГОСТ 28147-89 в специальном режиме</w:t>
+      </w:r>
+      <w:r>
+        <w:rPr>
+          <w:sz w:val="24"/>
+        </w:rPr>
+        <w:t xml:space="preserve"> на заранее известном клиенту ключе</w:t>
+      </w:r>
+      <w:r>
+        <w:rPr>
+          <w:sz w:val="24"/>
+        </w:rPr>
+        <w:t>.</w:t>
+      </w:r>
+    </w:p>
+    <w:p>
+      <w:pPr>
+        <w:spacing w:after="0" w:line="360" w:lineRule="auto"/>
+        <w:ind w:firstLine="709"/>
+        <w:jc w:val="both"/>
+        <w:rPr>
+          <w:sz w:val="24"/>
+        </w:rPr>
+      </w:pPr>
+      <w:r>
+        <w:rPr>
+          <w:b/>
+          <w:sz w:val="24"/>
+        </w:rPr>
+        <w:t>Слайд 9.</w:t>
+      </w:r>
+      <w:r>
+        <w:rPr>
+          <w:sz w:val="24"/>
+        </w:rPr>
+        <w:t xml:space="preserve"> </w:t>
+      </w:r>
+      <w:r>
+        <w:rPr>
+          <w:sz w:val="24"/>
+        </w:rPr>
+        <w:t xml:space="preserve">На слайде номер 9, представлен алгоритм первого этапа протокола, проверка подлинности клиента. Сервер генерирует и отправляет клиенту случайное число, клиент на известном ключе шифрует полученное число, добавляет имитовставку для защиты от фальсификации, передает серверу, </w:t>
+      </w:r>
+      <w:proofErr w:type="gramStart"/>
+      <w:r>
+        <w:rPr>
+          <w:sz w:val="24"/>
+        </w:rPr>
+        <w:t>сервер</w:t>
+      </w:r>
+      <w:proofErr w:type="gramEnd"/>
+      <w:r>
+        <w:rPr>
+          <w:sz w:val="24"/>
+        </w:rPr>
+        <w:t xml:space="preserve"> зная идентификатор клиента на том же ключе шифрует переданное случайное число и сравнивает результат с полученным сообщение от клиента. </w:t>
+      </w:r>
+    </w:p>
+    <w:p>
+      <w:pPr>
+        <w:spacing w:after="0" w:line="360" w:lineRule="auto"/>
+        <w:ind w:firstLine="709"/>
+        <w:jc w:val="both"/>
+        <w:rPr>
+          <w:sz w:val="24"/>
+        </w:rPr>
+      </w:pPr>
+      <w:r>
+        <w:rPr>
+          <w:b/>
+          <w:sz w:val="24"/>
+        </w:rPr>
+        <w:lastRenderedPageBreak/>
+        <w:t>Слайд 10.</w:t>
+      </w:r>
+      <w:r>
+        <w:rPr>
+          <w:sz w:val="24"/>
+        </w:rPr>
+        <w:t xml:space="preserve"> </w:t>
+      </w:r>
+      <w:r>
+        <w:rPr>
+          <w:sz w:val="24"/>
+        </w:rPr>
+        <w:t>На слайде 10 представлен второй этап протокола. На данном этапе клиент и сервер вырабатыв</w:t>
+      </w:r>
+      <w:r>
+        <w:rPr>
+          <w:sz w:val="24"/>
+        </w:rPr>
+        <w:t>ают сессионный ключ шифрования. Для контроля целостности передаваемых данных, использует однонаправленная хеш-функция.</w:t>
+      </w:r>
+    </w:p>
+    <w:p>
+      <w:pPr>
+        <w:spacing w:after="0" w:line="360" w:lineRule="auto"/>
+        <w:ind w:firstLine="709"/>
+        <w:jc w:val="both"/>
+        <w:rPr>
+          <w:sz w:val="24"/>
+        </w:rPr>
+      </w:pPr>
+      <w:r>
+        <w:rPr>
+          <w:b/>
+          <w:sz w:val="24"/>
+        </w:rPr>
+        <w:t>Слайд 11.</w:t>
+      </w:r>
+      <w:r>
+        <w:rPr>
+          <w:sz w:val="24"/>
+        </w:rPr>
+        <w:t xml:space="preserve"> На слайде 11 представлен третий этап протокола. На этом этапе происходит двухфакторная аутентификация пользователей по защищенному каналу связи. Для фактора составляют смарт-карта и пароль. Защита пользовательских данных осуществляется применением симметричного шифрования. Ключ шифрования было выработано во втором этапе протокола.  </w:t>
+      </w:r>
     </w:p>
     <w:sectPr>
       <w:pgSz w:w="11906" w:h="16838"/>
@@ -1364,6 +1952,119 @@
     </w:lvl>
   </w:abstractNum>
   <w:abstractNum w:abstractNumId="2">
+    <w:nsid w:val="5C590F34"/>
+    <w:multiLevelType w:val="hybridMultilevel"/>
+    <w:tmpl w:val="C6485C50"/>
+    <w:lvl w:ilvl="0" w:tplc="04190001">
+      <w:start w:val="1"/>
+      <w:numFmt w:val="bullet"/>
+      <w:lvlText w:val=""/>
+      <w:lvlJc w:val="left"/>
+      <w:pPr>
+        <w:ind w:left="1428" w:hanging="360"/>
+      </w:pPr>
+      <w:rPr>
+        <w:rFonts w:ascii="Symbol" w:hAnsi="Symbol" w:hint="default"/>
+      </w:rPr>
+    </w:lvl>
+    <w:lvl w:ilvl="1" w:tplc="04190003" w:tentative="1">
+      <w:start w:val="1"/>
+      <w:numFmt w:val="bullet"/>
+      <w:lvlText w:val="o"/>
+      <w:lvlJc w:val="left"/>
+      <w:pPr>
+        <w:ind w:left="2148" w:hanging="360"/>
+      </w:pPr>
+      <w:rPr>
+        <w:rFonts w:ascii="Courier New" w:hAnsi="Courier New" w:cs="Courier New" w:hint="default"/>
+      </w:rPr>
+    </w:lvl>
+    <w:lvl w:ilvl="2" w:tplc="04190005" w:tentative="1">
+      <w:start w:val="1"/>
+      <w:numFmt w:val="bullet"/>
+      <w:lvlText w:val=""/>
+      <w:lvlJc w:val="left"/>
+      <w:pPr>
+        <w:ind w:left="2868" w:hanging="360"/>
+      </w:pPr>
+      <w:rPr>
+        <w:rFonts w:ascii="Wingdings" w:hAnsi="Wingdings" w:hint="default"/>
+      </w:rPr>
+    </w:lvl>
+    <w:lvl w:ilvl="3" w:tplc="04190001" w:tentative="1">
+      <w:start w:val="1"/>
+      <w:numFmt w:val="bullet"/>
+      <w:lvlText w:val=""/>
+      <w:lvlJc w:val="left"/>
+      <w:pPr>
+        <w:ind w:left="3588" w:hanging="360"/>
+      </w:pPr>
+      <w:rPr>
+        <w:rFonts w:ascii="Symbol" w:hAnsi="Symbol" w:hint="default"/>
+      </w:rPr>
+    </w:lvl>
+    <w:lvl w:ilvl="4" w:tplc="04190003" w:tentative="1">
+      <w:start w:val="1"/>
+      <w:numFmt w:val="bullet"/>
+      <w:lvlText w:val="o"/>
+      <w:lvlJc w:val="left"/>
+      <w:pPr>
+        <w:ind w:left="4308" w:hanging="360"/>
+      </w:pPr>
+      <w:rPr>
+        <w:rFonts w:ascii="Courier New" w:hAnsi="Courier New" w:cs="Courier New" w:hint="default"/>
+      </w:rPr>
+    </w:lvl>
+    <w:lvl w:ilvl="5" w:tplc="04190005" w:tentative="1">
+      <w:start w:val="1"/>
+      <w:numFmt w:val="bullet"/>
+      <w:lvlText w:val=""/>
+      <w:lvlJc w:val="left"/>
+      <w:pPr>
+        <w:ind w:left="5028" w:hanging="360"/>
+      </w:pPr>
+      <w:rPr>
+        <w:rFonts w:ascii="Wingdings" w:hAnsi="Wingdings" w:hint="default"/>
+      </w:rPr>
+    </w:lvl>
+    <w:lvl w:ilvl="6" w:tplc="04190001" w:tentative="1">
+      <w:start w:val="1"/>
+      <w:numFmt w:val="bullet"/>
+      <w:lvlText w:val=""/>
+      <w:lvlJc w:val="left"/>
+      <w:pPr>
+        <w:ind w:left="5748" w:hanging="360"/>
+      </w:pPr>
+      <w:rPr>
+        <w:rFonts w:ascii="Symbol" w:hAnsi="Symbol" w:hint="default"/>
+      </w:rPr>
+    </w:lvl>
+    <w:lvl w:ilvl="7" w:tplc="04190003" w:tentative="1">
+      <w:start w:val="1"/>
+      <w:numFmt w:val="bullet"/>
+      <w:lvlText w:val="o"/>
+      <w:lvlJc w:val="left"/>
+      <w:pPr>
+        <w:ind w:left="6468" w:hanging="360"/>
+      </w:pPr>
+      <w:rPr>
+        <w:rFonts w:ascii="Courier New" w:hAnsi="Courier New" w:cs="Courier New" w:hint="default"/>
+      </w:rPr>
+    </w:lvl>
+    <w:lvl w:ilvl="8" w:tplc="04190005" w:tentative="1">
+      <w:start w:val="1"/>
+      <w:numFmt w:val="bullet"/>
+      <w:lvlText w:val=""/>
+      <w:lvlJc w:val="left"/>
+      <w:pPr>
+        <w:ind w:left="7188" w:hanging="360"/>
+      </w:pPr>
+      <w:rPr>
+        <w:rFonts w:ascii="Wingdings" w:hAnsi="Wingdings" w:hint="default"/>
+      </w:rPr>
+    </w:lvl>
+  </w:abstractNum>
+  <w:abstractNum w:abstractNumId="3">
     <w:nsid w:val="7024626B"/>
     <w:multiLevelType w:val="hybridMultilevel"/>
     <w:tmpl w:val="D638B7D2"/>
@@ -1477,13 +2178,16 @@
     </w:lvl>
   </w:abstractNum>
   <w:num w:numId="1">
-    <w:abstractNumId w:val="2"/>
+    <w:abstractNumId w:val="3"/>
   </w:num>
   <w:num w:numId="2">
     <w:abstractNumId w:val="0"/>
   </w:num>
   <w:num w:numId="3">
     <w:abstractNumId w:val="1"/>
+  </w:num>
+  <w:num w:numId="4">
+    <w:abstractNumId w:val="2"/>
   </w:num>
 </w:numbering>
 </file>
